--- a/files/minilabo-osmose.docx
+++ b/files/minilabo-osmose.docx
@@ -798,6 +798,7 @@
           <w:ilvl w:val="0"/>
           <w:numId w:val="2"/>
         </w:numPr>
+        <w:ind w:left="426" w:hanging="426"/>
         <w:rPr>
           <w:rFonts w:ascii="Calibri" w:eastAsia="Calibri" w:hAnsi="Calibri" w:cs="Calibri"/>
           <w:sz w:val="24"/>
@@ -3802,7 +3803,7 @@
     <w:name w:val="Normal"/>
     <w:qFormat/>
   </w:style>
-  <w:style w:type="paragraph" w:styleId="Heading1">
+  <w:style w:type="paragraph" w:styleId="Titre1">
     <w:name w:val="heading 1"/>
     <w:basedOn w:val="Normal"/>
     <w:next w:val="Normal"/>
@@ -3819,7 +3820,7 @@
       <w:szCs w:val="40"/>
     </w:rPr>
   </w:style>
-  <w:style w:type="paragraph" w:styleId="Heading2">
+  <w:style w:type="paragraph" w:styleId="Titre2">
     <w:name w:val="heading 2"/>
     <w:basedOn w:val="Normal"/>
     <w:next w:val="Normal"/>
@@ -3838,7 +3839,7 @@
       <w:szCs w:val="32"/>
     </w:rPr>
   </w:style>
-  <w:style w:type="paragraph" w:styleId="Heading3">
+  <w:style w:type="paragraph" w:styleId="Titre3">
     <w:name w:val="heading 3"/>
     <w:basedOn w:val="Normal"/>
     <w:next w:val="Normal"/>
@@ -3858,7 +3859,7 @@
       <w:szCs w:val="28"/>
     </w:rPr>
   </w:style>
-  <w:style w:type="paragraph" w:styleId="Heading4">
+  <w:style w:type="paragraph" w:styleId="Titre4">
     <w:name w:val="heading 4"/>
     <w:basedOn w:val="Normal"/>
     <w:next w:val="Normal"/>
@@ -3878,7 +3879,7 @@
       <w:szCs w:val="24"/>
     </w:rPr>
   </w:style>
-  <w:style w:type="paragraph" w:styleId="Heading5">
+  <w:style w:type="paragraph" w:styleId="Titre5">
     <w:name w:val="heading 5"/>
     <w:basedOn w:val="Normal"/>
     <w:next w:val="Normal"/>
@@ -3896,7 +3897,7 @@
       <w:color w:val="666666"/>
     </w:rPr>
   </w:style>
-  <w:style w:type="paragraph" w:styleId="Heading6">
+  <w:style w:type="paragraph" w:styleId="Titre6">
     <w:name w:val="heading 6"/>
     <w:basedOn w:val="Normal"/>
     <w:next w:val="Normal"/>
@@ -3915,13 +3916,13 @@
       <w:color w:val="666666"/>
     </w:rPr>
   </w:style>
-  <w:style w:type="character" w:default="1" w:styleId="DefaultParagraphFont">
+  <w:style w:type="character" w:default="1" w:styleId="Policepardfaut">
     <w:name w:val="Default Paragraph Font"/>
     <w:uiPriority w:val="1"/>
     <w:semiHidden/>
     <w:unhideWhenUsed/>
   </w:style>
-  <w:style w:type="table" w:default="1" w:styleId="TableNormal">
+  <w:style w:type="table" w:default="1" w:styleId="TableauNormal">
     <w:name w:val="Normal Table"/>
     <w:uiPriority w:val="99"/>
     <w:semiHidden/>
@@ -3936,13 +3937,13 @@
       </w:tblCellMar>
     </w:tblPr>
   </w:style>
-  <w:style w:type="numbering" w:default="1" w:styleId="NoList">
+  <w:style w:type="numbering" w:default="1" w:styleId="Aucuneliste">
     <w:name w:val="No List"/>
     <w:uiPriority w:val="99"/>
     <w:semiHidden/>
     <w:unhideWhenUsed/>
   </w:style>
-  <w:style w:type="paragraph" w:styleId="Title">
+  <w:style w:type="paragraph" w:styleId="Titre">
     <w:name w:val="Title"/>
     <w:basedOn w:val="Normal"/>
     <w:next w:val="Normal"/>
@@ -3958,7 +3959,7 @@
       <w:szCs w:val="52"/>
     </w:rPr>
   </w:style>
-  <w:style w:type="paragraph" w:styleId="Subtitle">
+  <w:style w:type="paragraph" w:styleId="Sous-titre">
     <w:name w:val="Subtitle"/>
     <w:basedOn w:val="Normal"/>
     <w:next w:val="Normal"/>
@@ -3976,7 +3977,7 @@
     </w:rPr>
   </w:style>
   <w:style w:type="table" w:customStyle="1" w:styleId="a">
-    <w:basedOn w:val="TableNormal"/>
+    <w:basedOn w:val="TableauNormal"/>
     <w:tblPr>
       <w:tblStyleRowBandSize w:val="1"/>
       <w:tblStyleColBandSize w:val="1"/>
@@ -3989,7 +3990,7 @@
     </w:tblPr>
   </w:style>
   <w:style w:type="table" w:customStyle="1" w:styleId="a0">
-    <w:basedOn w:val="TableNormal"/>
+    <w:basedOn w:val="TableauNormal"/>
     <w:tblPr>
       <w:tblStyleRowBandSize w:val="1"/>
       <w:tblStyleColBandSize w:val="1"/>
@@ -4002,7 +4003,7 @@
     </w:tblPr>
   </w:style>
   <w:style w:type="table" w:customStyle="1" w:styleId="a1">
-    <w:basedOn w:val="TableNormal"/>
+    <w:basedOn w:val="TableauNormal"/>
     <w:tblPr>
       <w:tblStyleRowBandSize w:val="1"/>
       <w:tblStyleColBandSize w:val="1"/>
@@ -4015,7 +4016,7 @@
     </w:tblPr>
   </w:style>
   <w:style w:type="table" w:customStyle="1" w:styleId="a2">
-    <w:basedOn w:val="TableNormal"/>
+    <w:basedOn w:val="TableauNormal"/>
     <w:tblPr>
       <w:tblStyleRowBandSize w:val="1"/>
       <w:tblStyleColBandSize w:val="1"/>
@@ -4028,7 +4029,7 @@
     </w:tblPr>
   </w:style>
   <w:style w:type="table" w:customStyle="1" w:styleId="a3">
-    <w:basedOn w:val="TableNormal"/>
+    <w:basedOn w:val="TableauNormal"/>
     <w:tblPr>
       <w:tblStyleRowBandSize w:val="1"/>
       <w:tblStyleColBandSize w:val="1"/>
@@ -4041,7 +4042,7 @@
     </w:tblPr>
   </w:style>
   <w:style w:type="table" w:customStyle="1" w:styleId="a4">
-    <w:basedOn w:val="TableNormal"/>
+    <w:basedOn w:val="TableauNormal"/>
     <w:tblPr>
       <w:tblStyleRowBandSize w:val="1"/>
       <w:tblStyleColBandSize w:val="1"/>
@@ -4054,7 +4055,7 @@
     </w:tblPr>
   </w:style>
   <w:style w:type="table" w:customStyle="1" w:styleId="a5">
-    <w:basedOn w:val="TableNormal"/>
+    <w:basedOn w:val="TableauNormal"/>
     <w:tblPr>
       <w:tblStyleRowBandSize w:val="1"/>
       <w:tblStyleColBandSize w:val="1"/>
@@ -4067,7 +4068,7 @@
     </w:tblPr>
   </w:style>
   <w:style w:type="table" w:customStyle="1" w:styleId="a6">
-    <w:basedOn w:val="TableNormal"/>
+    <w:basedOn w:val="TableauNormal"/>
     <w:tblPr>
       <w:tblStyleRowBandSize w:val="1"/>
       <w:tblStyleColBandSize w:val="1"/>
@@ -4080,7 +4081,7 @@
     </w:tblPr>
   </w:style>
   <w:style w:type="table" w:customStyle="1" w:styleId="a7">
-    <w:basedOn w:val="TableNormal"/>
+    <w:basedOn w:val="TableauNormal"/>
     <w:tblPr>
       <w:tblStyleRowBandSize w:val="1"/>
       <w:tblStyleColBandSize w:val="1"/>
@@ -4093,7 +4094,7 @@
     </w:tblPr>
   </w:style>
   <w:style w:type="table" w:customStyle="1" w:styleId="a8">
-    <w:basedOn w:val="TableNormal"/>
+    <w:basedOn w:val="TableauNormal"/>
     <w:tblPr>
       <w:tblStyleRowBandSize w:val="1"/>
       <w:tblStyleColBandSize w:val="1"/>
@@ -4106,7 +4107,7 @@
     </w:tblPr>
   </w:style>
   <w:style w:type="table" w:customStyle="1" w:styleId="a9">
-    <w:basedOn w:val="TableNormal"/>
+    <w:basedOn w:val="TableauNormal"/>
     <w:tblPr>
       <w:tblStyleRowBandSize w:val="1"/>
       <w:tblStyleColBandSize w:val="1"/>
@@ -4119,7 +4120,7 @@
     </w:tblPr>
   </w:style>
   <w:style w:type="table" w:customStyle="1" w:styleId="aa">
-    <w:basedOn w:val="TableNormal"/>
+    <w:basedOn w:val="TableauNormal"/>
     <w:tblPr>
       <w:tblStyleRowBandSize w:val="1"/>
       <w:tblStyleColBandSize w:val="1"/>
@@ -4132,7 +4133,7 @@
     </w:tblPr>
   </w:style>
   <w:style w:type="table" w:customStyle="1" w:styleId="ab">
-    <w:basedOn w:val="TableNormal"/>
+    <w:basedOn w:val="TableauNormal"/>
     <w:tblPr>
       <w:tblStyleRowBandSize w:val="1"/>
       <w:tblStyleColBandSize w:val="1"/>
@@ -4145,7 +4146,7 @@
     </w:tblPr>
   </w:style>
   <w:style w:type="table" w:customStyle="1" w:styleId="ac">
-    <w:basedOn w:val="TableNormal"/>
+    <w:basedOn w:val="TableauNormal"/>
     <w:tblPr>
       <w:tblStyleRowBandSize w:val="1"/>
       <w:tblStyleColBandSize w:val="1"/>
@@ -4158,7 +4159,7 @@
     </w:tblPr>
   </w:style>
   <w:style w:type="table" w:customStyle="1" w:styleId="ad">
-    <w:basedOn w:val="TableNormal"/>
+    <w:basedOn w:val="TableauNormal"/>
     <w:tblPr>
       <w:tblStyleRowBandSize w:val="1"/>
       <w:tblStyleColBandSize w:val="1"/>
@@ -4171,7 +4172,7 @@
     </w:tblPr>
   </w:style>
   <w:style w:type="table" w:customStyle="1" w:styleId="ae">
-    <w:basedOn w:val="TableNormal"/>
+    <w:basedOn w:val="TableauNormal"/>
     <w:tblPr>
       <w:tblStyleRowBandSize w:val="1"/>
       <w:tblStyleColBandSize w:val="1"/>
@@ -4184,7 +4185,7 @@
     </w:tblPr>
   </w:style>
   <w:style w:type="table" w:customStyle="1" w:styleId="af">
-    <w:basedOn w:val="TableNormal"/>
+    <w:basedOn w:val="TableauNormal"/>
     <w:tblPr>
       <w:tblStyleRowBandSize w:val="1"/>
       <w:tblStyleColBandSize w:val="1"/>
@@ -4197,7 +4198,7 @@
     </w:tblPr>
   </w:style>
   <w:style w:type="table" w:customStyle="1" w:styleId="af0">
-    <w:basedOn w:val="TableNormal"/>
+    <w:basedOn w:val="TableauNormal"/>
     <w:tblPr>
       <w:tblStyleRowBandSize w:val="1"/>
       <w:tblStyleColBandSize w:val="1"/>
